--- a/Documentation/gestion_de_projet/note_de_cadrage_de_Stephi_Place_Web_Sales.docx
+++ b/Documentation/gestion_de_projet/note_de_cadrage_de_Stephi_Place_Web_Sales.docx
@@ -327,7 +327,71 @@
                 <w:color w:val="000000"/>
                 <w:sz w:val="20"/>
               </w:rPr>
-              <w:t>Précisez l’objectif de manière concise et précise.</w:t>
+              <w:t>Faciliter la communication avec les vendeurs et les clients</w:t>
+            </w:r>
+            <w:r>
+              <w:rPr>
+                <w:color w:val="000000"/>
+                <w:sz w:val="20"/>
+              </w:rPr>
+              <w:t>.</w:t>
+            </w:r>
+          </w:p>
+          <w:p>
+            <w:pPr>
+              <w:numPr>
+                <w:ilvl w:val="0"/>
+                <w:numId w:val="28"/>
+              </w:numPr>
+              <w:rPr>
+                <w:color w:val="000000"/>
+                <w:sz w:val="20"/>
+              </w:rPr>
+            </w:pPr>
+            <w:r>
+              <w:rPr>
+                <w:color w:val="000000"/>
+                <w:sz w:val="20"/>
+              </w:rPr>
+              <w:t>Gestion plus facile des biens immobiliers</w:t>
+            </w:r>
+          </w:p>
+          <w:p>
+            <w:pPr>
+              <w:numPr>
+                <w:ilvl w:val="0"/>
+                <w:numId w:val="28"/>
+              </w:numPr>
+              <w:rPr>
+                <w:color w:val="000000"/>
+                <w:sz w:val="20"/>
+              </w:rPr>
+            </w:pPr>
+            <w:r>
+              <w:rPr>
+                <w:color w:val="000000"/>
+                <w:sz w:val="20"/>
+              </w:rPr>
+              <w:t>Avec un budget de 5000€ par agences.</w:t>
+            </w:r>
+          </w:p>
+          <w:p>
+            <w:pPr>
+              <w:numPr>
+                <w:ilvl w:val="0"/>
+                <w:numId w:val="28"/>
+              </w:numPr>
+              <w:rPr>
+                <w:color w:val="000000"/>
+                <w:sz w:val="20"/>
+              </w:rPr>
+            </w:pPr>
+            <w:r>
+              <w:rPr>
+                <w:color w:val="000000"/>
+                <w:sz w:val="20"/>
+              </w:rPr>
+              <w:t>Avec un temps donné de 4 mois.</w:t>
             </w:r>
           </w:p>
         </w:tc>
@@ -436,6 +500,27 @@
                 <w:color w:val="000000"/>
                 <w:sz w:val="20"/>
               </w:rPr>
+              <w:t>Le départ d’un membre</w:t>
+            </w:r>
+            <w:bookmarkStart w:id="0" w:name="_GoBack"/>
+            <w:bookmarkEnd w:id="0"/>
+          </w:p>
+          <w:p>
+            <w:pPr>
+              <w:numPr>
+                <w:ilvl w:val="0"/>
+                <w:numId w:val="27"/>
+              </w:numPr>
+              <w:rPr>
+                <w:color w:val="000000"/>
+                <w:sz w:val="20"/>
+              </w:rPr>
+            </w:pPr>
+            <w:r>
+              <w:rPr>
+                <w:color w:val="000000"/>
+                <w:sz w:val="20"/>
+              </w:rPr>
               <w:t>Le manque de connaissance</w:t>
             </w:r>
           </w:p>
@@ -554,19 +639,23 @@
               </w:rPr>
               <w:t xml:space="preserve"> a bien ce projet nous avons besoin de 3 personnes, avec un budget de 0€ et d’un temps estimé </w:t>
             </w:r>
-            <w:proofErr w:type="spellStart"/>
-            <w:r>
-              <w:rPr>
-                <w:sz w:val="20"/>
-              </w:rPr>
-              <w:t>a</w:t>
-            </w:r>
-            <w:proofErr w:type="spellEnd"/>
+            <w:r>
+              <w:rPr>
+                <w:sz w:val="20"/>
+              </w:rPr>
+              <w:t>à</w:t>
+            </w:r>
             <w:r>
               <w:rPr>
                 <w:sz w:val="20"/>
               </w:rPr>
               <w:t xml:space="preserve"> environ 5 semaines</w:t>
+            </w:r>
+            <w:r>
+              <w:rPr>
+                <w:sz w:val="20"/>
+              </w:rPr>
+              <w:t xml:space="preserve"> (premier oral).</w:t>
             </w:r>
           </w:p>
         </w:tc>
@@ -634,6 +723,32 @@
               <w:t>Le projet début le 13 janvier 2020</w:t>
             </w:r>
           </w:p>
+          <w:p>
+            <w:pPr>
+              <w:rPr>
+                <w:sz w:val="20"/>
+              </w:rPr>
+            </w:pPr>
+            <w:r>
+              <w:rPr>
+                <w:sz w:val="20"/>
+              </w:rPr>
+              <w:t>Livrable le 3 Mars 2020</w:t>
+            </w:r>
+          </w:p>
+          <w:p>
+            <w:pPr>
+              <w:rPr>
+                <w:sz w:val="20"/>
+              </w:rPr>
+            </w:pPr>
+            <w:r>
+              <w:rPr>
+                <w:sz w:val="20"/>
+              </w:rPr>
+              <w:t>Fin du projet mi-juin 2020</w:t>
+            </w:r>
+          </w:p>
         </w:tc>
       </w:tr>
     </w:tbl>
@@ -791,6 +906,111 @@
               <w:t xml:space="preserve"> 0€/jours</w:t>
             </w:r>
           </w:p>
+          <w:p>
+            <w:pPr>
+              <w:rPr>
+                <w:sz w:val="20"/>
+              </w:rPr>
+            </w:pPr>
+            <w:r>
+              <w:rPr>
+                <w:sz w:val="20"/>
+              </w:rPr>
+              <w:t xml:space="preserve">- pc fixe : </w:t>
+            </w:r>
+            <w:r>
+              <w:rPr>
+                <w:sz w:val="20"/>
+              </w:rPr>
+              <w:t>362€/pc</w:t>
+            </w:r>
+          </w:p>
+          <w:p>
+            <w:pPr>
+              <w:rPr>
+                <w:sz w:val="20"/>
+              </w:rPr>
+            </w:pPr>
+            <w:r>
+              <w:rPr>
+                <w:sz w:val="20"/>
+              </w:rPr>
+              <w:t>- routeur :</w:t>
+            </w:r>
+          </w:p>
+          <w:p>
+            <w:pPr>
+              <w:rPr>
+                <w:sz w:val="20"/>
+              </w:rPr>
+            </w:pPr>
+            <w:r>
+              <w:rPr>
+                <w:sz w:val="20"/>
+              </w:rPr>
+              <w:t>- connexion 4G :</w:t>
+            </w:r>
+            <w:r>
+              <w:rPr>
+                <w:sz w:val="20"/>
+              </w:rPr>
+              <w:t xml:space="preserve"> </w:t>
+            </w:r>
+          </w:p>
+          <w:p>
+            <w:pPr>
+              <w:rPr>
+                <w:sz w:val="20"/>
+              </w:rPr>
+            </w:pPr>
+            <w:r>
+              <w:rPr>
+                <w:sz w:val="20"/>
+              </w:rPr>
+              <w:t>- connexion fibre SFR : 45€/mois</w:t>
+            </w:r>
+          </w:p>
+          <w:p>
+            <w:pPr>
+              <w:rPr>
+                <w:sz w:val="20"/>
+              </w:rPr>
+            </w:pPr>
+            <w:r>
+              <w:rPr>
+                <w:sz w:val="20"/>
+              </w:rPr>
+              <w:t xml:space="preserve">- les pc portables : </w:t>
+            </w:r>
+          </w:p>
+          <w:p>
+            <w:pPr>
+              <w:rPr>
+                <w:sz w:val="20"/>
+              </w:rPr>
+            </w:pPr>
+          </w:p>
+          <w:p>
+            <w:pPr>
+              <w:rPr>
+                <w:sz w:val="20"/>
+              </w:rPr>
+            </w:pPr>
+          </w:p>
+          <w:p>
+            <w:pPr>
+              <w:rPr>
+                <w:sz w:val="20"/>
+              </w:rPr>
+            </w:pPr>
+          </w:p>
+          <w:p>
+            <w:pPr>
+              <w:rPr>
+                <w:sz w:val="20"/>
+              </w:rPr>
+            </w:pPr>
+          </w:p>
         </w:tc>
       </w:tr>
     </w:tbl>
@@ -969,16 +1189,7 @@
                 <w:color w:val="000000"/>
                 <w:sz w:val="20"/>
               </w:rPr>
-              <w:t>BENSLIMANE MOHAMED</w:t>
-            </w:r>
-            <w:bookmarkStart w:id="0" w:name="_GoBack"/>
-            <w:bookmarkEnd w:id="0"/>
-            <w:r>
-              <w:rPr>
-                <w:color w:val="000000"/>
-                <w:sz w:val="20"/>
-              </w:rPr>
-              <w:t xml:space="preserve"> </w:t>
+              <w:t xml:space="preserve">BENSLIMANE MOHAMED </w:t>
             </w:r>
             <w:r>
               <w:rPr>
@@ -1094,14 +1305,27 @@
     <w:r>
       <w:t xml:space="preserve"> sur </w:t>
     </w:r>
-    <w:fldSimple w:instr=" NUMPAGES ">
-      <w:r>
-        <w:rPr>
-          <w:noProof/>
-        </w:rPr>
-        <w:t>1</w:t>
-      </w:r>
-    </w:fldSimple>
+    <w:r>
+      <w:fldChar w:fldCharType="begin"/>
+    </w:r>
+    <w:r>
+      <w:instrText xml:space="preserve"> NUMPAGES </w:instrText>
+    </w:r>
+    <w:r>
+      <w:fldChar w:fldCharType="separate"/>
+    </w:r>
+    <w:r>
+      <w:rPr>
+        <w:noProof/>
+      </w:rPr>
+      <w:t>1</w:t>
+    </w:r>
+    <w:r>
+      <w:rPr>
+        <w:noProof/>
+      </w:rPr>
+      <w:fldChar w:fldCharType="end"/>
+    </w:r>
   </w:p>
 </w:ftr>
 </file>
@@ -5434,21 +5658,6 @@
 </file>
 
 <file path=customXml/item1.xml><?xml version="1.0" encoding="utf-8"?>
-<p:properties xmlns:p="http://schemas.microsoft.com/office/2006/metadata/properties" xmlns:xsi="http://www.w3.org/2001/XMLSchema-instance" xmlns:pc="http://schemas.microsoft.com/office/infopath/2007/PartnerControls">
-  <documentManagement/>
-</p:properties>
-</file>
-
-<file path=customXml/item2.xml><?xml version="1.0" encoding="utf-8"?>
-<?mso-contentType ?>
-<FormTemplates xmlns="http://schemas.microsoft.com/sharepoint/v3/contenttype/forms">
-  <Display>DocumentLibraryForm</Display>
-  <Edit>DocumentLibraryForm</Edit>
-  <New>DocumentLibraryForm</New>
-</FormTemplates>
-</file>
-
-<file path=customXml/item3.xml><?xml version="1.0" encoding="utf-8"?>
 <ct:contentTypeSchema xmlns:ct="http://schemas.microsoft.com/office/2006/metadata/contentType" xmlns:ma="http://schemas.microsoft.com/office/2006/metadata/properties/metaAttributes" ct:_="" ma:_="" ma:contentTypeName="Document" ma:contentTypeID="0x010100BCFCA7E01DF30449AE3066839C5F3D25" ma:contentTypeVersion="8" ma:contentTypeDescription="Crée un document." ma:contentTypeScope="" ma:versionID="2a76224249d8ae7e76917ccce23b9ed5">
   <xsd:schema xmlns:xsd="http://www.w3.org/2001/XMLSchema" xmlns:xs="http://www.w3.org/2001/XMLSchema" xmlns:p="http://schemas.microsoft.com/office/2006/metadata/properties" xmlns:ns3="10879c83-1357-4ed7-b68a-9841512858e4" xmlns:ns4="7ae9ab4c-0ed4-4fae-a5ab-9cef45e82017" targetNamespace="http://schemas.microsoft.com/office/2006/metadata/properties" ma:root="true" ma:fieldsID="4d32d38c5ff999725b3158b587f9f650" ns3:_="" ns4:_="">
     <xsd:import namespace="10879c83-1357-4ed7-b68a-9841512858e4"/>
@@ -5639,32 +5848,22 @@
 </ct:contentTypeSchema>
 </file>
 
-<file path=customXml/itemProps1.xml><?xml version="1.0" encoding="utf-8"?>
-<ds:datastoreItem xmlns:ds="http://schemas.openxmlformats.org/officeDocument/2006/customXml" ds:itemID="{69D970D3-7092-493E-B9B8-63BDF6615A72}">
-  <ds:schemaRefs>
-    <ds:schemaRef ds:uri="7ae9ab4c-0ed4-4fae-a5ab-9cef45e82017"/>
-    <ds:schemaRef ds:uri="http://schemas.microsoft.com/office/2006/metadata/properties"/>
-    <ds:schemaRef ds:uri="http://purl.org/dc/terms/"/>
-    <ds:schemaRef ds:uri="http://schemas.microsoft.com/office/2006/documentManagement/types"/>
-    <ds:schemaRef ds:uri="http://www.w3.org/XML/1998/namespace"/>
-    <ds:schemaRef ds:uri="http://purl.org/dc/elements/1.1/"/>
-    <ds:schemaRef ds:uri="http://purl.org/dc/dcmitype/"/>
-    <ds:schemaRef ds:uri="http://schemas.microsoft.com/office/infopath/2007/PartnerControls"/>
-    <ds:schemaRef ds:uri="http://schemas.openxmlformats.org/package/2006/metadata/core-properties"/>
-    <ds:schemaRef ds:uri="10879c83-1357-4ed7-b68a-9841512858e4"/>
-  </ds:schemaRefs>
-</ds:datastoreItem>
+<file path=customXml/item2.xml><?xml version="1.0" encoding="utf-8"?>
+<?mso-contentType ?>
+<FormTemplates xmlns="http://schemas.microsoft.com/sharepoint/v3/contenttype/forms">
+  <Display>DocumentLibraryForm</Display>
+  <Edit>DocumentLibraryForm</Edit>
+  <New>DocumentLibraryForm</New>
+</FormTemplates>
 </file>
 
-<file path=customXml/itemProps2.xml><?xml version="1.0" encoding="utf-8"?>
-<ds:datastoreItem xmlns:ds="http://schemas.openxmlformats.org/officeDocument/2006/customXml" ds:itemID="{8B629B60-D1EB-4294-893A-AF8C2C01143E}">
-  <ds:schemaRefs>
-    <ds:schemaRef ds:uri="http://schemas.microsoft.com/sharepoint/v3/contenttype/forms"/>
-  </ds:schemaRefs>
-</ds:datastoreItem>
+<file path=customXml/item3.xml><?xml version="1.0" encoding="utf-8"?>
+<p:properties xmlns:p="http://schemas.microsoft.com/office/2006/metadata/properties" xmlns:xsi="http://www.w3.org/2001/XMLSchema-instance" xmlns:pc="http://schemas.microsoft.com/office/infopath/2007/PartnerControls">
+  <documentManagement/>
+</p:properties>
 </file>
 
-<file path=customXml/itemProps3.xml><?xml version="1.0" encoding="utf-8"?>
+<file path=customXml/itemProps1.xml><?xml version="1.0" encoding="utf-8"?>
 <ds:datastoreItem xmlns:ds="http://schemas.openxmlformats.org/officeDocument/2006/customXml" ds:itemID="{3751952A-C3AA-4FFC-8DFE-4567A2504CB6}">
   <ds:schemaRefs>
     <ds:schemaRef ds:uri="http://schemas.microsoft.com/office/2006/metadata/contentType"/>
@@ -5681,4 +5880,21 @@
     <ds:schemaRef ds:uri="http://schemas.microsoft.com/internal/obd"/>
   </ds:schemaRefs>
 </ds:datastoreItem>
+</file>
+
+<file path=customXml/itemProps2.xml><?xml version="1.0" encoding="utf-8"?>
+<ds:datastoreItem xmlns:ds="http://schemas.openxmlformats.org/officeDocument/2006/customXml" ds:itemID="{8B629B60-D1EB-4294-893A-AF8C2C01143E}">
+  <ds:schemaRefs>
+    <ds:schemaRef ds:uri="http://schemas.microsoft.com/sharepoint/v3/contenttype/forms"/>
+  </ds:schemaRefs>
+</ds:datastoreItem>
+</file>
+
+<file path=customXml/itemProps3.xml><?xml version="1.0" encoding="utf-8"?>
+<ds:datastoreItem xmlns:ds="http://schemas.openxmlformats.org/officeDocument/2006/customXml" ds:itemID="{69D970D3-7092-493E-B9B8-63BDF6615A72}">
+  <ds:schemaRefs>
+    <ds:schemaRef ds:uri="http://schemas.microsoft.com/office/2006/metadata/properties"/>
+    <ds:schemaRef ds:uri="http://schemas.microsoft.com/office/infopath/2007/PartnerControls"/>
+  </ds:schemaRefs>
+</ds:datastoreItem>
 </file>